--- a/Yu_Shijie_01859831.docx
+++ b/Yu_Shijie_01859831.docx
@@ -50,6 +50,7 @@
     <w:p>
       <w:pPr>
         <w:spacing w:after="120"/>
+        <w:jc w:val="both"/>
         <w:rPr>
           <w:rFonts w:asciiTheme="minorHAnsi" w:hAnsiTheme="minorHAnsi" w:cstheme="minorHAnsi"/>
           <w:color w:val="000000" w:themeColor="text1"/>
@@ -67,13 +68,43 @@
           <w:rFonts w:asciiTheme="minorHAnsi" w:hAnsiTheme="minorHAnsi" w:cstheme="minorHAnsi"/>
           <w:color w:val="000000" w:themeColor="text1"/>
         </w:rPr>
-        <w:t xml:space="preserve">A volcano plot of the exchange currents verses the free energy for hydrogen adsorption could illustrate that Pt is the best catalyst for hydrogen evolution reaction. In order to evaluate the chemisorption energy for an atomic species on a metal, a quantum-mechanical programme CP2K has been used. This implements the Density Function Theory to calculate the adsorption energies for hydrogen on (111) packed surface of Ag, Au, Mo, and Pt. The calculations have been done by using the Unix operating system on high performance computer cluster. </w:t>
-      </w:r>
+        <w:t xml:space="preserve">A volcano plot of the exchange currents verses the free energy for hydrogen adsorption could illustrate that Pt is the best catalyst for hydrogen evolution reaction. </w:t>
+      </w:r>
+      <w:proofErr w:type="gramStart"/>
       <w:r>
         <w:rPr>
           <w:rFonts w:asciiTheme="minorHAnsi" w:hAnsiTheme="minorHAnsi" w:cstheme="minorHAnsi"/>
           <w:color w:val="000000" w:themeColor="text1"/>
         </w:rPr>
+        <w:t>In order to</w:t>
+      </w:r>
+      <w:proofErr w:type="gramEnd"/>
+      <w:r>
+        <w:rPr>
+          <w:rFonts w:asciiTheme="minorHAnsi" w:hAnsiTheme="minorHAnsi" w:cstheme="minorHAnsi"/>
+          <w:color w:val="000000" w:themeColor="text1"/>
+        </w:rPr>
+        <w:t xml:space="preserve"> evaluate the chemisorption energy for an atomic species on a metal, a quantum-mechanical programme CP2K has been used. This implements the Density Function Theory to calculate the adsorption energies for hydrogen </w:t>
+      </w:r>
+      <w:r>
+        <w:rPr>
+          <w:rFonts w:asciiTheme="minorHAnsi" w:hAnsiTheme="minorHAnsi" w:cstheme="minorHAnsi"/>
+          <w:color w:val="000000" w:themeColor="text1"/>
+        </w:rPr>
+        <w:t xml:space="preserve">atoms </w:t>
+      </w:r>
+      <w:r>
+        <w:rPr>
+          <w:rFonts w:asciiTheme="minorHAnsi" w:hAnsiTheme="minorHAnsi" w:cstheme="minorHAnsi"/>
+          <w:color w:val="000000" w:themeColor="text1"/>
+        </w:rPr>
+        <w:t xml:space="preserve">on (111) packed surface of Ag, Au, Mo, and Pt. The calculations have been done by using the Unix operating system on high performance computer cluster. </w:t>
+      </w:r>
+      <w:r>
+        <w:rPr>
+          <w:rFonts w:asciiTheme="minorHAnsi" w:hAnsiTheme="minorHAnsi" w:cstheme="minorHAnsi"/>
+          <w:color w:val="000000" w:themeColor="text1"/>
+        </w:rPr>
         <w:t xml:space="preserve">The error associated to the simulation parameter </w:t>
       </w:r>
       <w:r>
@@ -81,7 +112,14 @@
           <w:rFonts w:asciiTheme="minorHAnsi" w:hAnsiTheme="minorHAnsi" w:cstheme="minorHAnsi"/>
           <w:color w:val="000000" w:themeColor="text1"/>
         </w:rPr>
-        <w:t xml:space="preserve">that is the k points. The simulation shows that the denser the k points, the more accurate the calculation it would be. A visualization programme VMD has been used to represent the relaxation trajectories and optimised configuration. </w:t>
+        <w:t xml:space="preserve">is the k points. The simulation shows that the denser the k points, the more accurate the calculation it would be. A visualization programme VMD has been used to represent the relaxation trajectories and optimised configuration. </w:t>
+      </w:r>
+      <w:r>
+        <w:rPr>
+          <w:rFonts w:asciiTheme="minorHAnsi" w:hAnsiTheme="minorHAnsi" w:cstheme="minorHAnsi"/>
+          <w:color w:val="000000" w:themeColor="text1"/>
+        </w:rPr>
+        <w:t xml:space="preserve">A free energy diagram is also generated to illustrate the free energy of metals at equilibrium. </w:t>
       </w:r>
     </w:p>
     <w:p>
@@ -207,6 +245,7 @@
         <w:pStyle w:val="a3"/>
         <w:spacing w:after="120"/>
         <w:ind w:left="360"/>
+        <w:jc w:val="both"/>
         <w:rPr>
           <w:rFonts w:eastAsiaTheme="minorEastAsia" w:cstheme="minorHAnsi"/>
           <w:color w:val="000000" w:themeColor="text1"/>
@@ -218,42 +257,49 @@
           <w:rFonts w:cstheme="minorHAnsi"/>
           <w:color w:val="000000" w:themeColor="text1"/>
         </w:rPr>
-        <w:t xml:space="preserve">A supercell </w:t>
-      </w:r>
-      <w:r>
-        <w:rPr>
-          <w:rFonts w:cstheme="minorHAnsi"/>
-          <w:color w:val="000000" w:themeColor="text1"/>
-        </w:rPr>
-        <w:t xml:space="preserve">of a unit cell </w:t>
-      </w:r>
-      <w:r>
-        <w:rPr>
-          <w:rFonts w:cstheme="minorHAnsi"/>
-          <w:color w:val="000000" w:themeColor="text1"/>
-        </w:rPr>
-        <w:t xml:space="preserve">can be used to </w:t>
-      </w:r>
-      <w:r>
-        <w:rPr>
-          <w:rFonts w:cstheme="minorHAnsi"/>
-          <w:color w:val="000000" w:themeColor="text1"/>
-        </w:rPr>
-        <w:t xml:space="preserve">describe the same crystal </w:t>
-      </w:r>
-      <w:r>
-        <w:rPr>
-          <w:rFonts w:cstheme="minorHAnsi"/>
-          <w:color w:val="000000" w:themeColor="text1"/>
-        </w:rPr>
-        <w:t>structure but</w:t>
-      </w:r>
-      <w:r>
-        <w:rPr>
-          <w:rFonts w:cstheme="minorHAnsi"/>
-          <w:color w:val="000000" w:themeColor="text1"/>
-        </w:rPr>
-        <w:t xml:space="preserve"> has much larger volume. </w:t>
+        <w:t xml:space="preserve">A supercell can be used to </w:t>
+      </w:r>
+      <w:r>
+        <w:rPr>
+          <w:rFonts w:cstheme="minorHAnsi"/>
+          <w:color w:val="000000" w:themeColor="text1"/>
+        </w:rPr>
+        <w:t xml:space="preserve">describe the crystal </w:t>
+      </w:r>
+      <w:r>
+        <w:rPr>
+          <w:rFonts w:cstheme="minorHAnsi"/>
+          <w:color w:val="000000" w:themeColor="text1"/>
+        </w:rPr>
+        <w:t xml:space="preserve">structure </w:t>
+      </w:r>
+      <w:r>
+        <w:rPr>
+          <w:rFonts w:cstheme="minorHAnsi"/>
+          <w:color w:val="000000" w:themeColor="text1"/>
+        </w:rPr>
+        <w:t>in a</w:t>
+      </w:r>
+      <w:r>
+        <w:rPr>
+          <w:rFonts w:cstheme="minorHAnsi"/>
+          <w:color w:val="000000" w:themeColor="text1"/>
+        </w:rPr>
+        <w:t xml:space="preserve"> much larger volume</w:t>
+      </w:r>
+      <w:r>
+        <w:rPr>
+          <w:rFonts w:cstheme="minorHAnsi"/>
+          <w:color w:val="000000" w:themeColor="text1"/>
+        </w:rPr>
+        <w:t xml:space="preserve"> than a unit cell</w:t>
+      </w:r>
+      <w:r>
+        <w:rPr>
+          <w:rFonts w:cstheme="minorHAnsi"/>
+          <w:color w:val="000000" w:themeColor="text1"/>
+        </w:rPr>
+        <w:t xml:space="preserve">. </w:t>
       </w:r>
       <w:r>
         <w:rPr>
@@ -311,6 +357,7 @@
         <w:pStyle w:val="a3"/>
         <w:spacing w:after="120"/>
         <w:ind w:left="360"/>
+        <w:jc w:val="both"/>
         <w:rPr>
           <w:rFonts w:cstheme="minorHAnsi"/>
           <w:color w:val="000000" w:themeColor="text1"/>
@@ -400,6 +447,7 @@
         <w:pStyle w:val="a3"/>
         <w:spacing w:after="120"/>
         <w:ind w:left="360"/>
+        <w:jc w:val="both"/>
         <w:rPr>
           <w:rFonts w:cstheme="minorHAnsi"/>
           <w:color w:val="000000" w:themeColor="text1"/>
@@ -439,6 +487,7 @@
         <w:pStyle w:val="a3"/>
         <w:spacing w:after="120"/>
         <w:ind w:left="360"/>
+        <w:jc w:val="both"/>
         <w:rPr>
           <w:rFonts w:cstheme="minorHAnsi"/>
           <w:color w:val="000000" w:themeColor="text1"/>
@@ -450,6 +499,7 @@
         <w:pStyle w:val="a3"/>
         <w:spacing w:after="120"/>
         <w:ind w:left="360"/>
+        <w:jc w:val="both"/>
         <w:rPr>
           <w:rFonts w:cstheme="minorHAnsi"/>
           <w:color w:val="000000" w:themeColor="text1"/>
@@ -469,17 +519,6 @@
         </w:rPr>
         <w:t xml:space="preserve">crystalline structure is periodically repeated and infinite that brings atom in and out. This means that we can simplify the calculation by applying periodic boundary conditions.  </w:t>
       </w:r>
-    </w:p>
-    <w:p>
-      <w:pPr>
-        <w:pStyle w:val="a3"/>
-        <w:spacing w:after="120"/>
-        <w:ind w:left="360"/>
-        <w:rPr>
-          <w:rFonts w:cstheme="minorHAnsi"/>
-          <w:color w:val="000000" w:themeColor="text1"/>
-        </w:rPr>
-      </w:pPr>
     </w:p>
     <w:p>
       <w:pPr>
@@ -531,6 +570,7 @@
         <w:pStyle w:val="a3"/>
         <w:spacing w:after="120"/>
         <w:ind w:left="360"/>
+        <w:jc w:val="both"/>
         <w:rPr>
           <w:rFonts w:cstheme="minorHAnsi"/>
           <w:color w:val="000000" w:themeColor="text1"/>
@@ -649,6 +689,7 @@
         <w:pStyle w:val="a3"/>
         <w:spacing w:after="120"/>
         <w:ind w:left="709"/>
+        <w:jc w:val="both"/>
         <w:rPr>
           <w:rFonts w:cstheme="minorHAnsi"/>
           <w:color w:val="000000" w:themeColor="text1"/>
@@ -667,6 +708,7 @@
         <w:pStyle w:val="a3"/>
         <w:spacing w:after="120"/>
         <w:ind w:left="709"/>
+        <w:jc w:val="both"/>
         <w:rPr>
           <w:rFonts w:cstheme="minorHAnsi"/>
           <w:color w:val="000000" w:themeColor="text1"/>
@@ -692,6 +734,7 @@
         <w:pStyle w:val="a3"/>
         <w:spacing w:after="120"/>
         <w:ind w:left="709"/>
+        <w:jc w:val="both"/>
         <w:rPr>
           <w:rFonts w:cstheme="minorHAnsi"/>
           <w:color w:val="000000" w:themeColor="text1"/>
@@ -710,6 +753,7 @@
         <w:pStyle w:val="a3"/>
         <w:spacing w:after="120"/>
         <w:ind w:left="709"/>
+        <w:jc w:val="both"/>
         <w:rPr>
           <w:rFonts w:eastAsiaTheme="minorEastAsia" w:cstheme="minorHAnsi"/>
           <w:color w:val="000000" w:themeColor="text1"/>
@@ -729,6 +773,7 @@
         <w:pStyle w:val="a3"/>
         <w:spacing w:after="120"/>
         <w:ind w:left="709"/>
+        <w:jc w:val="both"/>
         <w:rPr>
           <w:rFonts w:cstheme="minorHAnsi"/>
           <w:color w:val="000000" w:themeColor="text1"/>
@@ -796,6 +841,7 @@
         <w:pStyle w:val="a3"/>
         <w:spacing w:after="120"/>
         <w:ind w:left="709"/>
+        <w:jc w:val="both"/>
         <w:rPr>
           <w:rFonts w:cstheme="minorHAnsi"/>
           <w:color w:val="000000" w:themeColor="text1"/>
@@ -872,6 +918,7 @@
         <w:pStyle w:val="a3"/>
         <w:spacing w:after="120"/>
         <w:ind w:left="709"/>
+        <w:jc w:val="both"/>
         <w:rPr>
           <w:rFonts w:cstheme="minorHAnsi"/>
           <w:color w:val="000000" w:themeColor="text1"/>
@@ -3476,6 +3523,7 @@
         <w:pStyle w:val="a3"/>
         <w:spacing w:after="120"/>
         <w:ind w:left="709"/>
+        <w:jc w:val="both"/>
         <w:rPr>
           <w:rFonts w:cstheme="minorHAnsi"/>
           <w:color w:val="000000" w:themeColor="text1"/>
@@ -3542,7 +3590,21 @@
           <w:rFonts w:cstheme="minorHAnsi"/>
           <w:color w:val="000000" w:themeColor="text1"/>
         </w:rPr>
-        <w:t xml:space="preserve"> There are 64 atoms in my Metal cell. </w:t>
+        <w:t xml:space="preserve"> There are 64 atoms in my </w:t>
+      </w:r>
+      <w:r>
+        <w:rPr>
+          <w:rFonts w:cstheme="minorHAnsi"/>
+          <w:color w:val="000000" w:themeColor="text1"/>
+        </w:rPr>
+        <w:t>m</w:t>
+      </w:r>
+      <w:r>
+        <w:rPr>
+          <w:rFonts w:cstheme="minorHAnsi"/>
+          <w:color w:val="000000" w:themeColor="text1"/>
+        </w:rPr>
+        <w:t xml:space="preserve">etal cell. </w:t>
       </w:r>
     </w:p>
     <w:p>
@@ -3550,6 +3612,7 @@
         <w:pStyle w:val="a3"/>
         <w:spacing w:after="120"/>
         <w:ind w:left="709"/>
+        <w:jc w:val="both"/>
         <w:rPr>
           <w:rFonts w:cstheme="minorHAnsi"/>
           <w:color w:val="000000" w:themeColor="text1"/>
@@ -3561,6 +3624,7 @@
         <w:pStyle w:val="a3"/>
         <w:spacing w:after="120"/>
         <w:ind w:left="709"/>
+        <w:jc w:val="both"/>
         <w:rPr>
           <w:rFonts w:eastAsiaTheme="minorEastAsia" w:cstheme="minorHAnsi"/>
           <w:color w:val="000000" w:themeColor="text1"/>
@@ -3572,7 +3636,23 @@
           <w:rFonts w:cstheme="minorHAnsi"/>
           <w:color w:val="000000" w:themeColor="text1"/>
         </w:rPr>
-        <w:t xml:space="preserve">Lattice point A is parallel to the x-axis, lattice point B is in the xy-plane and lattice point C is parallel to the z-axis. </w:t>
+        <w:t xml:space="preserve">Lattice point A is parallel to the x-axis, lattice point B is in the </w:t>
+      </w:r>
+      <w:proofErr w:type="spellStart"/>
+      <w:r>
+        <w:rPr>
+          <w:rFonts w:cstheme="minorHAnsi"/>
+          <w:color w:val="000000" w:themeColor="text1"/>
+        </w:rPr>
+        <w:t>xy</w:t>
+      </w:r>
+      <w:proofErr w:type="spellEnd"/>
+      <w:r>
+        <w:rPr>
+          <w:rFonts w:cstheme="minorHAnsi"/>
+          <w:color w:val="000000" w:themeColor="text1"/>
+        </w:rPr>
+        <w:t xml:space="preserve">-plane and lattice point C is parallel to the z-axis. </w:t>
       </w:r>
       <w:r>
         <w:rPr>
@@ -3691,6 +3771,7 @@
     <w:p>
       <w:pPr>
         <w:pStyle w:val="a3"/>
+        <w:jc w:val="both"/>
         <w:rPr>
           <w:rFonts w:cstheme="minorHAnsi"/>
           <w:color w:val="000000" w:themeColor="text1"/>
@@ -3722,7 +3803,23 @@
           <w:rFonts w:cstheme="minorHAnsi"/>
           <w:color w:val="000000" w:themeColor="text1"/>
         </w:rPr>
-        <w:t>, Au, Mo and Pt</w:t>
+        <w:t xml:space="preserve">, Au, </w:t>
+      </w:r>
+      <w:proofErr w:type="gramStart"/>
+      <w:r>
+        <w:rPr>
+          <w:rFonts w:cstheme="minorHAnsi"/>
+          <w:color w:val="000000" w:themeColor="text1"/>
+        </w:rPr>
+        <w:t>Mo</w:t>
+      </w:r>
+      <w:proofErr w:type="gramEnd"/>
+      <w:r>
+        <w:rPr>
+          <w:rFonts w:cstheme="minorHAnsi"/>
+          <w:color w:val="000000" w:themeColor="text1"/>
+        </w:rPr>
+        <w:t xml:space="preserve"> and Pt</w:t>
       </w:r>
       <w:r>
         <w:rPr>
@@ -3951,7 +4048,27 @@
                 <w:sz w:val="22"/>
                 <w:szCs w:val="22"/>
               </w:rPr>
-              <w:t>Starting opt SCF</w:t>
+              <w:t xml:space="preserve">Starting </w:t>
+            </w:r>
+            <w:proofErr w:type="gramStart"/>
+            <w:r>
+              <w:rPr>
+                <w:rFonts w:ascii="Calibri" w:hAnsi="Calibri" w:cstheme="minorHAnsi"/>
+                <w:color w:val="000000" w:themeColor="text1"/>
+                <w:sz w:val="22"/>
+                <w:szCs w:val="22"/>
+              </w:rPr>
+              <w:t>opt</w:t>
+            </w:r>
+            <w:proofErr w:type="gramEnd"/>
+            <w:r>
+              <w:rPr>
+                <w:rFonts w:ascii="Calibri" w:hAnsi="Calibri" w:cstheme="minorHAnsi"/>
+                <w:color w:val="000000" w:themeColor="text1"/>
+                <w:sz w:val="22"/>
+                <w:szCs w:val="22"/>
+              </w:rPr>
+              <w:t xml:space="preserve"> SCF</w:t>
             </w:r>
           </w:p>
         </w:tc>
@@ -3977,14 +4094,25 @@
                 <w:szCs w:val="22"/>
               </w:rPr>
             </w:pPr>
-            <w:r>
-              <w:rPr>
-                <w:rFonts w:ascii="Calibri" w:hAnsi="Calibri" w:cstheme="minorHAnsi"/>
-                <w:color w:val="000000" w:themeColor="text1"/>
-                <w:sz w:val="22"/>
-                <w:szCs w:val="22"/>
-              </w:rPr>
-              <w:t>Opt step 1 SCF</w:t>
+            <w:proofErr w:type="spellStart"/>
+            <w:r>
+              <w:rPr>
+                <w:rFonts w:ascii="Calibri" w:hAnsi="Calibri" w:cstheme="minorHAnsi"/>
+                <w:color w:val="000000" w:themeColor="text1"/>
+                <w:sz w:val="22"/>
+                <w:szCs w:val="22"/>
+              </w:rPr>
+              <w:t>Opt</w:t>
+            </w:r>
+            <w:proofErr w:type="spellEnd"/>
+            <w:r>
+              <w:rPr>
+                <w:rFonts w:ascii="Calibri" w:hAnsi="Calibri" w:cstheme="minorHAnsi"/>
+                <w:color w:val="000000" w:themeColor="text1"/>
+                <w:sz w:val="22"/>
+                <w:szCs w:val="22"/>
+              </w:rPr>
+              <w:t xml:space="preserve"> step 1 SCF</w:t>
             </w:r>
           </w:p>
         </w:tc>
@@ -4834,6 +4962,7 @@
         <w:pStyle w:val="a3"/>
         <w:spacing w:after="120"/>
         <w:ind w:left="709"/>
+        <w:jc w:val="both"/>
         <w:rPr>
           <w:rFonts w:cstheme="minorHAnsi"/>
           <w:color w:val="000000" w:themeColor="text1"/>
@@ -5874,6 +6003,7 @@
         <w:pStyle w:val="a3"/>
         <w:spacing w:after="120"/>
         <w:ind w:left="360"/>
+        <w:jc w:val="both"/>
         <w:rPr>
           <w:rFonts w:cstheme="minorHAnsi"/>
           <w:color w:val="000000" w:themeColor="text1"/>
@@ -5899,6 +6029,7 @@
         <w:pStyle w:val="a3"/>
         <w:spacing w:after="120"/>
         <w:ind w:left="360"/>
+        <w:jc w:val="both"/>
         <w:rPr>
           <w:rFonts w:cstheme="minorHAnsi"/>
           <w:color w:val="000000" w:themeColor="text1"/>
@@ -5949,6 +6080,7 @@
         <w:pStyle w:val="a3"/>
         <w:spacing w:after="120"/>
         <w:ind w:left="360"/>
+        <w:jc w:val="both"/>
         <w:rPr>
           <w:rFonts w:cstheme="minorHAnsi"/>
           <w:color w:val="000000" w:themeColor="text1"/>
@@ -6030,6 +6162,7 @@
         <w:pStyle w:val="a3"/>
         <w:spacing w:after="120"/>
         <w:ind w:left="360"/>
+        <w:jc w:val="both"/>
         <w:rPr>
           <w:rFonts w:cstheme="minorHAnsi"/>
           <w:color w:val="000000" w:themeColor="text1"/>
@@ -6041,6 +6174,7 @@
         <w:pStyle w:val="a3"/>
         <w:spacing w:after="120"/>
         <w:ind w:left="360"/>
+        <w:jc w:val="both"/>
         <w:rPr>
           <w:rFonts w:cstheme="minorHAnsi"/>
           <w:color w:val="000000" w:themeColor="text1"/>
@@ -6066,6 +6200,7 @@
         <w:pStyle w:val="a3"/>
         <w:spacing w:after="120"/>
         <w:ind w:left="360"/>
+        <w:jc w:val="both"/>
         <w:rPr>
           <w:rFonts w:cstheme="minorHAnsi"/>
           <w:color w:val="000000" w:themeColor="text1"/>
@@ -6077,6 +6212,7 @@
         <w:pStyle w:val="a3"/>
         <w:spacing w:after="120"/>
         <w:ind w:left="360"/>
+        <w:jc w:val="both"/>
         <w:rPr>
           <w:rFonts w:eastAsiaTheme="minorEastAsia" w:cstheme="minorHAnsi"/>
           <w:color w:val="000000" w:themeColor="text1"/>
@@ -6345,6 +6481,7 @@
         <w:pStyle w:val="a3"/>
         <w:spacing w:after="120"/>
         <w:ind w:left="360"/>
+        <w:jc w:val="both"/>
         <w:rPr>
           <w:rFonts w:cstheme="minorHAnsi"/>
           <w:color w:val="000000" w:themeColor="text1"/>
@@ -6461,7 +6598,7 @@
                     </pic:cNvPicPr>
                   </pic:nvPicPr>
                   <pic:blipFill rotWithShape="1">
-                    <a:blip r:embed="rId6" cstate="print">
+                    <a:blip r:embed="rId8" cstate="print">
                       <a:extLst>
                         <a:ext uri="{28A0092B-C50C-407E-A947-70E740481C1C}">
                           <a14:useLocalDpi xmlns:a14="http://schemas.microsoft.com/office/drawing/2010/main" val="0"/>
@@ -6526,7 +6663,7 @@
                     </pic:cNvPicPr>
                   </pic:nvPicPr>
                   <pic:blipFill>
-                    <a:blip r:embed="rId7">
+                    <a:blip r:embed="rId9">
                       <a:extLst>
                         <a:ext uri="{28A0092B-C50C-407E-A947-70E740481C1C}">
                           <a14:useLocalDpi xmlns:a14="http://schemas.microsoft.com/office/drawing/2010/main" val="0"/>
@@ -6593,6 +6730,7 @@
         <w:pStyle w:val="a3"/>
         <w:spacing w:after="120"/>
         <w:ind w:left="360"/>
+        <w:jc w:val="both"/>
         <w:rPr>
           <w:rFonts w:cstheme="minorHAnsi"/>
           <w:color w:val="000000" w:themeColor="text1"/>
@@ -6681,6 +6819,7 @@
         <w:pStyle w:val="a3"/>
         <w:spacing w:after="120"/>
         <w:ind w:left="360"/>
+        <w:jc w:val="both"/>
         <w:rPr>
           <w:rFonts w:cstheme="minorHAnsi"/>
           <w:color w:val="000000" w:themeColor="text1"/>
@@ -6692,6 +6831,7 @@
         <w:pStyle w:val="a3"/>
         <w:spacing w:after="120"/>
         <w:ind w:left="360"/>
+        <w:jc w:val="both"/>
         <w:rPr>
           <w:rFonts w:cstheme="minorHAnsi"/>
           <w:color w:val="000000" w:themeColor="text1"/>
@@ -6890,7 +7030,7 @@
                     </pic:cNvPicPr>
                   </pic:nvPicPr>
                   <pic:blipFill>
-                    <a:blip r:embed="rId8">
+                    <a:blip r:embed="rId10">
                       <a:extLst>
                         <a:ext uri="{28A0092B-C50C-407E-A947-70E740481C1C}">
                           <a14:useLocalDpi xmlns:a14="http://schemas.microsoft.com/office/drawing/2010/main" val="0"/>
@@ -6952,7 +7092,7 @@
                     </pic:cNvPicPr>
                   </pic:nvPicPr>
                   <pic:blipFill>
-                    <a:blip r:embed="rId9">
+                    <a:blip r:embed="rId11">
                       <a:extLst>
                         <a:ext uri="{28A0092B-C50C-407E-A947-70E740481C1C}">
                           <a14:useLocalDpi xmlns:a14="http://schemas.microsoft.com/office/drawing/2010/main" val="0"/>
@@ -7155,6 +7295,7 @@
         <w:pStyle w:val="a3"/>
         <w:spacing w:after="120"/>
         <w:ind w:left="360"/>
+        <w:jc w:val="both"/>
         <w:rPr>
           <w:rFonts w:cstheme="minorHAnsi"/>
           <w:color w:val="000000" w:themeColor="text1"/>
@@ -7172,7 +7313,14 @@
           <w:rFonts w:cstheme="minorHAnsi"/>
           <w:color w:val="000000" w:themeColor="text1"/>
         </w:rPr>
-        <w:t xml:space="preserve">If the initial guess is very close to the minimum potential energy and within </w:t>
+        <w:t>For example, i</w:t>
+      </w:r>
+      <w:r>
+        <w:rPr>
+          <w:rFonts w:cstheme="minorHAnsi"/>
+          <w:color w:val="000000" w:themeColor="text1"/>
+        </w:rPr>
+        <w:t xml:space="preserve">f the initial guess is very close to the minimum potential energy and within </w:t>
       </w:r>
       <w:r>
         <w:rPr>
@@ -7279,6 +7427,7 @@
         <w:pStyle w:val="a3"/>
         <w:spacing w:after="120"/>
         <w:ind w:left="360"/>
+        <w:jc w:val="both"/>
         <w:rPr>
           <w:rFonts w:cstheme="minorHAnsi"/>
           <w:color w:val="000000" w:themeColor="text1"/>
@@ -7324,8 +7473,36 @@
           <w:rFonts w:cstheme="minorHAnsi"/>
           <w:color w:val="000000" w:themeColor="text1"/>
         </w:rPr>
-        <w:t xml:space="preserve"> vector, we found that these two values are very close to each other as shown in Table 4. The trajectory of Murnagghan curve for experimental calculation as shown in Figure 3. </w:t>
-      </w:r>
+        <w:t xml:space="preserve"> vector, we found that these two values are very close to each other as shown in Table 4. The trajectory of </w:t>
+      </w:r>
+      <w:proofErr w:type="spellStart"/>
+      <w:r>
+        <w:rPr>
+          <w:rFonts w:cstheme="minorHAnsi"/>
+          <w:color w:val="000000" w:themeColor="text1"/>
+        </w:rPr>
+        <w:t>Murnagghan</w:t>
+      </w:r>
+      <w:proofErr w:type="spellEnd"/>
+      <w:r>
+        <w:rPr>
+          <w:rFonts w:cstheme="minorHAnsi"/>
+          <w:color w:val="000000" w:themeColor="text1"/>
+        </w:rPr>
+        <w:t xml:space="preserve"> curve for experimental calculation as shown in Figure 3. </w:t>
+      </w:r>
+    </w:p>
+    <w:p>
+      <w:pPr>
+        <w:pStyle w:val="a3"/>
+        <w:spacing w:after="120"/>
+        <w:ind w:left="360"/>
+        <w:jc w:val="both"/>
+        <w:rPr>
+          <w:rFonts w:cstheme="minorHAnsi"/>
+          <w:color w:val="000000" w:themeColor="text1"/>
+        </w:rPr>
+      </w:pPr>
     </w:p>
     <w:tbl>
       <w:tblPr>
@@ -8260,8 +8437,35 @@
           <w:rFonts w:cstheme="minorHAnsi"/>
           <w:color w:val="000000" w:themeColor="text1"/>
         </w:rPr>
-        <w:t xml:space="preserve"> for Ag, Au, Mo and Pt</w:t>
-      </w:r>
+        <w:t xml:space="preserve"> for Ag, Au, </w:t>
+      </w:r>
+      <w:proofErr w:type="gramStart"/>
+      <w:r>
+        <w:rPr>
+          <w:rFonts w:cstheme="minorHAnsi"/>
+          <w:color w:val="000000" w:themeColor="text1"/>
+        </w:rPr>
+        <w:t>Mo</w:t>
+      </w:r>
+      <w:proofErr w:type="gramEnd"/>
+      <w:r>
+        <w:rPr>
+          <w:rFonts w:cstheme="minorHAnsi"/>
+          <w:color w:val="000000" w:themeColor="text1"/>
+        </w:rPr>
+        <w:t xml:space="preserve"> and Pt</w:t>
+      </w:r>
+    </w:p>
+    <w:p>
+      <w:pPr>
+        <w:pStyle w:val="a3"/>
+        <w:spacing w:after="120"/>
+        <w:ind w:left="360"/>
+        <w:rPr>
+          <w:rFonts w:cstheme="minorHAnsi"/>
+          <w:color w:val="000000" w:themeColor="text1"/>
+        </w:rPr>
+      </w:pPr>
     </w:p>
     <w:p>
       <w:pPr>
@@ -8295,7 +8499,7 @@
                     </pic:cNvPicPr>
                   </pic:nvPicPr>
                   <pic:blipFill>
-                    <a:blip r:embed="rId10">
+                    <a:blip r:embed="rId12">
                       <a:extLst>
                         <a:ext uri="{28A0092B-C50C-407E-A947-70E740481C1C}">
                           <a14:useLocalDpi xmlns:a14="http://schemas.microsoft.com/office/drawing/2010/main" val="0"/>
@@ -8362,7 +8566,7 @@
                     </pic:cNvPicPr>
                   </pic:nvPicPr>
                   <pic:blipFill>
-                    <a:blip r:embed="rId11">
+                    <a:blip r:embed="rId13">
                       <a:extLst>
                         <a:ext uri="{28A0092B-C50C-407E-A947-70E740481C1C}">
                           <a14:useLocalDpi xmlns:a14="http://schemas.microsoft.com/office/drawing/2010/main" val="0"/>
@@ -8409,7 +8613,39 @@
           <w:rFonts w:cstheme="minorHAnsi"/>
           <w:color w:val="000000" w:themeColor="text1"/>
         </w:rPr>
-        <w:t xml:space="preserve">              Figure 3(a) – Ag Murnagghan curve                Figure 3(b) – Au Murnagghan curve</w:t>
+        <w:t xml:space="preserve">              Figure 3(a) – Ag </w:t>
+      </w:r>
+      <w:proofErr w:type="spellStart"/>
+      <w:r>
+        <w:rPr>
+          <w:rFonts w:cstheme="minorHAnsi"/>
+          <w:color w:val="000000" w:themeColor="text1"/>
+        </w:rPr>
+        <w:t>Murnagghan</w:t>
+      </w:r>
+      <w:proofErr w:type="spellEnd"/>
+      <w:r>
+        <w:rPr>
+          <w:rFonts w:cstheme="minorHAnsi"/>
+          <w:color w:val="000000" w:themeColor="text1"/>
+        </w:rPr>
+        <w:t xml:space="preserve"> curve                Figure 3(b) – Au </w:t>
+      </w:r>
+      <w:proofErr w:type="spellStart"/>
+      <w:r>
+        <w:rPr>
+          <w:rFonts w:cstheme="minorHAnsi"/>
+          <w:color w:val="000000" w:themeColor="text1"/>
+        </w:rPr>
+        <w:t>Murnagghan</w:t>
+      </w:r>
+      <w:proofErr w:type="spellEnd"/>
+      <w:r>
+        <w:rPr>
+          <w:rFonts w:cstheme="minorHAnsi"/>
+          <w:color w:val="000000" w:themeColor="text1"/>
+        </w:rPr>
+        <w:t xml:space="preserve"> curve</w:t>
       </w:r>
     </w:p>
     <w:p>
@@ -8444,7 +8680,7 @@
                     </pic:cNvPicPr>
                   </pic:nvPicPr>
                   <pic:blipFill>
-                    <a:blip r:embed="rId12">
+                    <a:blip r:embed="rId14">
                       <a:extLst>
                         <a:ext uri="{28A0092B-C50C-407E-A947-70E740481C1C}">
                           <a14:useLocalDpi xmlns:a14="http://schemas.microsoft.com/office/drawing/2010/main" val="0"/>
@@ -8504,7 +8740,7 @@
                     </pic:cNvPicPr>
                   </pic:nvPicPr>
                   <pic:blipFill>
-                    <a:blip r:embed="rId13">
+                    <a:blip r:embed="rId15">
                       <a:extLst>
                         <a:ext uri="{28A0092B-C50C-407E-A947-70E740481C1C}">
                           <a14:useLocalDpi xmlns:a14="http://schemas.microsoft.com/office/drawing/2010/main" val="0"/>
@@ -8551,19 +8787,40 @@
           <w:rFonts w:cstheme="minorHAnsi"/>
           <w:color w:val="000000" w:themeColor="text1"/>
         </w:rPr>
-        <w:t xml:space="preserve">              Figure 3(c) – Mo Murnagghan curve                Figure 3(d) – Pt Murnagghan curve</w:t>
-      </w:r>
-    </w:p>
-    <w:p>
-      <w:pPr>
-        <w:pStyle w:val="a3"/>
-        <w:spacing w:after="120"/>
-        <w:ind w:left="360"/>
-        <w:rPr>
-          <w:rFonts w:cstheme="minorHAnsi"/>
-          <w:color w:val="000000" w:themeColor="text1"/>
-        </w:rPr>
-      </w:pPr>
+        <w:t xml:space="preserve">              Figure 3(c) – Mo </w:t>
+      </w:r>
+      <w:proofErr w:type="spellStart"/>
+      <w:r>
+        <w:rPr>
+          <w:rFonts w:cstheme="minorHAnsi"/>
+          <w:color w:val="000000" w:themeColor="text1"/>
+        </w:rPr>
+        <w:t>Murnagghan</w:t>
+      </w:r>
+      <w:proofErr w:type="spellEnd"/>
+      <w:r>
+        <w:rPr>
+          <w:rFonts w:cstheme="minorHAnsi"/>
+          <w:color w:val="000000" w:themeColor="text1"/>
+        </w:rPr>
+        <w:t xml:space="preserve"> curve                Figure 3(d) – Pt </w:t>
+      </w:r>
+      <w:proofErr w:type="spellStart"/>
+      <w:r>
+        <w:rPr>
+          <w:rFonts w:cstheme="minorHAnsi"/>
+          <w:color w:val="000000" w:themeColor="text1"/>
+        </w:rPr>
+        <w:t>Murnagghan</w:t>
+      </w:r>
+      <w:proofErr w:type="spellEnd"/>
+      <w:r>
+        <w:rPr>
+          <w:rFonts w:cstheme="minorHAnsi"/>
+          <w:color w:val="000000" w:themeColor="text1"/>
+        </w:rPr>
+        <w:t xml:space="preserve"> curve</w:t>
+      </w:r>
     </w:p>
     <w:p>
       <w:pPr>
@@ -8656,6 +8913,7 @@
         <w:pStyle w:val="a3"/>
         <w:spacing w:after="120"/>
         <w:ind w:left="360"/>
+        <w:jc w:val="both"/>
         <w:rPr>
           <w:rFonts w:cstheme="minorHAnsi"/>
           <w:color w:val="000000" w:themeColor="text1"/>
@@ -8681,6 +8939,7 @@
         <w:pStyle w:val="a3"/>
         <w:spacing w:after="120"/>
         <w:ind w:left="360"/>
+        <w:jc w:val="both"/>
         <w:rPr>
           <w:rFonts w:cstheme="minorHAnsi"/>
           <w:color w:val="000000" w:themeColor="text1"/>
@@ -8692,6 +8951,7 @@
         <w:pStyle w:val="a3"/>
         <w:spacing w:after="120"/>
         <w:ind w:left="360"/>
+        <w:jc w:val="both"/>
         <w:rPr>
           <w:rFonts w:cstheme="minorHAnsi"/>
           <w:color w:val="000000" w:themeColor="text1"/>
@@ -8761,6 +9021,7 @@
         <w:pStyle w:val="a3"/>
         <w:spacing w:after="120"/>
         <w:ind w:left="360"/>
+        <w:jc w:val="both"/>
         <w:rPr>
           <w:rFonts w:cstheme="minorHAnsi"/>
           <w:color w:val="000000" w:themeColor="text1"/>
@@ -8779,6 +9040,7 @@
         <w:pStyle w:val="a3"/>
         <w:spacing w:after="120"/>
         <w:ind w:left="360"/>
+        <w:jc w:val="both"/>
         <w:rPr>
           <w:rFonts w:cstheme="minorHAnsi"/>
           <w:color w:val="000000" w:themeColor="text1"/>
@@ -8790,6 +9052,7 @@
         <w:pStyle w:val="a3"/>
         <w:spacing w:after="120"/>
         <w:ind w:left="360"/>
+        <w:jc w:val="both"/>
         <w:rPr>
           <w:rFonts w:cstheme="minorHAnsi"/>
           <w:color w:val="000000" w:themeColor="text1"/>
@@ -8843,6 +9106,7 @@
         <w:pStyle w:val="a3"/>
         <w:spacing w:after="120"/>
         <w:ind w:left="360"/>
+        <w:jc w:val="both"/>
         <w:rPr>
           <w:rFonts w:cstheme="minorHAnsi"/>
           <w:color w:val="000000" w:themeColor="text1"/>
@@ -8867,7 +9131,39 @@
           <w:rFonts w:cstheme="minorHAnsi"/>
           <w:color w:val="000000" w:themeColor="text1"/>
         </w:rPr>
-        <w:t>How does the total energy of a Pt surface change as a function of kpoints? (trajectory provided)</w:t>
+        <w:t xml:space="preserve">How does the total energy of a Pt surface change as a function of </w:t>
+      </w:r>
+      <w:proofErr w:type="spellStart"/>
+      <w:r>
+        <w:rPr>
+          <w:rFonts w:cstheme="minorHAnsi"/>
+          <w:color w:val="000000" w:themeColor="text1"/>
+        </w:rPr>
+        <w:t>kpoints</w:t>
+      </w:r>
+      <w:proofErr w:type="spellEnd"/>
+      <w:r>
+        <w:rPr>
+          <w:rFonts w:cstheme="minorHAnsi"/>
+          <w:color w:val="000000" w:themeColor="text1"/>
+        </w:rPr>
+        <w:t>? (</w:t>
+      </w:r>
+      <w:proofErr w:type="gramStart"/>
+      <w:r>
+        <w:rPr>
+          <w:rFonts w:cstheme="minorHAnsi"/>
+          <w:color w:val="000000" w:themeColor="text1"/>
+        </w:rPr>
+        <w:t>trajectory</w:t>
+      </w:r>
+      <w:proofErr w:type="gramEnd"/>
+      <w:r>
+        <w:rPr>
+          <w:rFonts w:cstheme="minorHAnsi"/>
+          <w:color w:val="000000" w:themeColor="text1"/>
+        </w:rPr>
+        <w:t xml:space="preserve"> provided)</w:t>
       </w:r>
       <w:r>
         <w:rPr>
@@ -8894,6 +9190,7 @@
         <w:pStyle w:val="a3"/>
         <w:spacing w:after="120"/>
         <w:ind w:left="360"/>
+        <w:jc w:val="both"/>
         <w:rPr>
           <w:rFonts w:eastAsiaTheme="minorEastAsia" w:cstheme="minorHAnsi"/>
           <w:color w:val="000000" w:themeColor="text1"/>
@@ -8906,15 +9203,69 @@
           <w:color w:val="000000" w:themeColor="text1"/>
           <w:lang w:eastAsia="zh-CN"/>
         </w:rPr>
-        <w:t>The total energy of a Pt surface decreases as k points increase and this would reach a minimum at approx. -480.43 Hartree (a.u.).</w:t>
-      </w:r>
+        <w:t xml:space="preserve">The total energy of a Pt surface decreases </w:t>
+      </w:r>
+      <w:proofErr w:type="spellStart"/>
       <w:r>
         <w:rPr>
           <w:rFonts w:eastAsiaTheme="minorEastAsia" w:cstheme="minorHAnsi"/>
           <w:color w:val="000000" w:themeColor="text1"/>
           <w:lang w:eastAsia="zh-CN"/>
         </w:rPr>
-        <w:t xml:space="preserve"> Hence, the zero of the energy scale in this figure is at approx. -480.43 Hartree (a.u.). </w:t>
+        <w:t>as k</w:t>
+      </w:r>
+      <w:proofErr w:type="spellEnd"/>
+      <w:r>
+        <w:rPr>
+          <w:rFonts w:eastAsiaTheme="minorEastAsia" w:cstheme="minorHAnsi"/>
+          <w:color w:val="000000" w:themeColor="text1"/>
+          <w:lang w:eastAsia="zh-CN"/>
+        </w:rPr>
+        <w:t xml:space="preserve"> points increase and this would reach a minimum at approx. -480.43 Hartree (</w:t>
+      </w:r>
+      <w:proofErr w:type="spellStart"/>
+      <w:r>
+        <w:rPr>
+          <w:rFonts w:eastAsiaTheme="minorEastAsia" w:cstheme="minorHAnsi"/>
+          <w:color w:val="000000" w:themeColor="text1"/>
+          <w:lang w:eastAsia="zh-CN"/>
+        </w:rPr>
+        <w:t>a.u</w:t>
+      </w:r>
+      <w:proofErr w:type="spellEnd"/>
+      <w:r>
+        <w:rPr>
+          <w:rFonts w:eastAsiaTheme="minorEastAsia" w:cstheme="minorHAnsi"/>
+          <w:color w:val="000000" w:themeColor="text1"/>
+          <w:lang w:eastAsia="zh-CN"/>
+        </w:rPr>
+        <w:t>.).</w:t>
+      </w:r>
+      <w:r>
+        <w:rPr>
+          <w:rFonts w:eastAsiaTheme="minorEastAsia" w:cstheme="minorHAnsi"/>
+          <w:color w:val="000000" w:themeColor="text1"/>
+          <w:lang w:eastAsia="zh-CN"/>
+        </w:rPr>
+        <w:t xml:space="preserve"> Hence, the zero of the energy scale in this figure is at approx. -480.43 Hartree (</w:t>
+      </w:r>
+      <w:proofErr w:type="spellStart"/>
+      <w:r>
+        <w:rPr>
+          <w:rFonts w:eastAsiaTheme="minorEastAsia" w:cstheme="minorHAnsi"/>
+          <w:color w:val="000000" w:themeColor="text1"/>
+          <w:lang w:eastAsia="zh-CN"/>
+        </w:rPr>
+        <w:t>a.u</w:t>
+      </w:r>
+      <w:proofErr w:type="spellEnd"/>
+      <w:r>
+        <w:rPr>
+          <w:rFonts w:eastAsiaTheme="minorEastAsia" w:cstheme="minorHAnsi"/>
+          <w:color w:val="000000" w:themeColor="text1"/>
+          <w:lang w:eastAsia="zh-CN"/>
+        </w:rPr>
+        <w:t xml:space="preserve">.). </w:t>
       </w:r>
       <w:r>
         <w:rPr>
@@ -8987,7 +9338,7 @@
                     </pic:cNvPicPr>
                   </pic:nvPicPr>
                   <pic:blipFill>
-                    <a:blip r:embed="rId14">
+                    <a:blip r:embed="rId16">
                       <a:extLst>
                         <a:ext uri="{28A0092B-C50C-407E-A947-70E740481C1C}">
                           <a14:useLocalDpi xmlns:a14="http://schemas.microsoft.com/office/drawing/2010/main" val="0"/>
@@ -9122,12 +9473,21 @@
         </w:rPr>
         <w:t xml:space="preserve">vary versus the size of the </w:t>
       </w:r>
-      <w:r>
-        <w:rPr>
-          <w:rFonts w:cstheme="minorHAnsi"/>
-          <w:color w:val="000000" w:themeColor="text1"/>
-        </w:rPr>
-        <w:t xml:space="preserve">kpoint </w:t>
+      <w:proofErr w:type="spellStart"/>
+      <w:r>
+        <w:rPr>
+          <w:rFonts w:cstheme="minorHAnsi"/>
+          <w:color w:val="000000" w:themeColor="text1"/>
+        </w:rPr>
+        <w:t>kpoint</w:t>
+      </w:r>
+      <w:proofErr w:type="spellEnd"/>
+      <w:r>
+        <w:rPr>
+          <w:rFonts w:cstheme="minorHAnsi"/>
+          <w:color w:val="000000" w:themeColor="text1"/>
+        </w:rPr>
+        <w:t xml:space="preserve"> </w:t>
       </w:r>
       <w:r>
         <w:rPr>
@@ -9162,7 +9522,23 @@
           <w:rFonts w:cstheme="minorHAnsi"/>
           <w:color w:val="000000" w:themeColor="text1"/>
         </w:rPr>
-        <w:t xml:space="preserve">used? (data provided for a 3 layer thick Pt metal slab)? Show this for both systems with </w:t>
+        <w:t>used? (</w:t>
+      </w:r>
+      <w:proofErr w:type="gramStart"/>
+      <w:r>
+        <w:rPr>
+          <w:rFonts w:cstheme="minorHAnsi"/>
+          <w:color w:val="000000" w:themeColor="text1"/>
+        </w:rPr>
+        <w:t>data</w:t>
+      </w:r>
+      <w:proofErr w:type="gramEnd"/>
+      <w:r>
+        <w:rPr>
+          <w:rFonts w:cstheme="minorHAnsi"/>
+          <w:color w:val="000000" w:themeColor="text1"/>
+        </w:rPr>
+        <w:t xml:space="preserve"> provided for a 3 layer thick Pt metal slab)? Show this for both systems with </w:t>
       </w:r>
       <w:r>
         <w:rPr>
@@ -9188,6 +9564,7 @@
         <w:pStyle w:val="a3"/>
         <w:spacing w:after="120"/>
         <w:ind w:left="360"/>
+        <w:jc w:val="both"/>
         <w:rPr>
           <w:rFonts w:cstheme="minorHAnsi"/>
           <w:color w:val="000000" w:themeColor="text1"/>
@@ -9227,7 +9604,23 @@
           <w:rFonts w:cstheme="minorHAnsi"/>
           <w:color w:val="000000" w:themeColor="text1"/>
         </w:rPr>
-        <w:t xml:space="preserve">This means that the H chemisorption energy has converged as k points increases. </w:t>
+        <w:t xml:space="preserve">This means that the H chemisorption energy has converged </w:t>
+      </w:r>
+      <w:proofErr w:type="spellStart"/>
+      <w:r>
+        <w:rPr>
+          <w:rFonts w:cstheme="minorHAnsi"/>
+          <w:color w:val="000000" w:themeColor="text1"/>
+        </w:rPr>
+        <w:t>as k</w:t>
+      </w:r>
+      <w:proofErr w:type="spellEnd"/>
+      <w:r>
+        <w:rPr>
+          <w:rFonts w:cstheme="minorHAnsi"/>
+          <w:color w:val="000000" w:themeColor="text1"/>
+        </w:rPr>
+        <w:t xml:space="preserve"> points increases. </w:t>
       </w:r>
     </w:p>
     <w:p>
@@ -9274,7 +9667,7 @@
                     </pic:cNvPicPr>
                   </pic:nvPicPr>
                   <pic:blipFill>
-                    <a:blip r:embed="rId15">
+                    <a:blip r:embed="rId17">
                       <a:extLst>
                         <a:ext uri="{28A0092B-C50C-407E-A947-70E740481C1C}">
                           <a14:useLocalDpi xmlns:a14="http://schemas.microsoft.com/office/drawing/2010/main" val="0"/>
@@ -9369,6 +9762,7 @@
         <w:pStyle w:val="a3"/>
         <w:spacing w:after="120"/>
         <w:ind w:left="360"/>
+        <w:jc w:val="both"/>
         <w:rPr>
           <w:rFonts w:cstheme="minorHAnsi"/>
           <w:color w:val="000000" w:themeColor="text1"/>
@@ -9453,7 +9847,7 @@
                     </pic:cNvPicPr>
                   </pic:nvPicPr>
                   <pic:blipFill>
-                    <a:blip r:embed="rId16">
+                    <a:blip r:embed="rId18">
                       <a:extLst>
                         <a:ext uri="{28A0092B-C50C-407E-A947-70E740481C1C}">
                           <a14:useLocalDpi xmlns:a14="http://schemas.microsoft.com/office/drawing/2010/main" val="0"/>
@@ -9513,7 +9907,7 @@
                     </pic:cNvPicPr>
                   </pic:nvPicPr>
                   <pic:blipFill>
-                    <a:blip r:embed="rId17">
+                    <a:blip r:embed="rId19">
                       <a:extLst>
                         <a:ext uri="{28A0092B-C50C-407E-A947-70E740481C1C}">
                           <a14:useLocalDpi xmlns:a14="http://schemas.microsoft.com/office/drawing/2010/main" val="0"/>
@@ -9550,6 +9944,7 @@
         <w:pStyle w:val="a3"/>
         <w:spacing w:after="120"/>
         <w:ind w:left="360"/>
+        <w:jc w:val="both"/>
         <w:rPr>
           <w:rFonts w:eastAsiaTheme="minorEastAsia" w:cstheme="minorHAnsi"/>
           <w:color w:val="000000" w:themeColor="text1"/>
@@ -9603,6 +9998,7 @@
         <w:pStyle w:val="a3"/>
         <w:spacing w:after="120"/>
         <w:ind w:left="360"/>
+        <w:jc w:val="both"/>
         <w:rPr>
           <w:rFonts w:cstheme="minorHAnsi"/>
           <w:color w:val="000000" w:themeColor="text1"/>
@@ -9683,7 +10079,7 @@
                     </pic:cNvPicPr>
                   </pic:nvPicPr>
                   <pic:blipFill>
-                    <a:blip r:embed="rId18">
+                    <a:blip r:embed="rId20">
                       <a:extLst>
                         <a:ext uri="{28A0092B-C50C-407E-A947-70E740481C1C}">
                           <a14:useLocalDpi xmlns:a14="http://schemas.microsoft.com/office/drawing/2010/main" val="0"/>
@@ -9744,7 +10140,7 @@
                     </pic:cNvPicPr>
                   </pic:nvPicPr>
                   <pic:blipFill>
-                    <a:blip r:embed="rId19">
+                    <a:blip r:embed="rId21">
                       <a:extLst>
                         <a:ext uri="{28A0092B-C50C-407E-A947-70E740481C1C}">
                           <a14:useLocalDpi xmlns:a14="http://schemas.microsoft.com/office/drawing/2010/main" val="0"/>
@@ -9781,6 +10177,7 @@
         <w:pStyle w:val="a3"/>
         <w:spacing w:after="120"/>
         <w:ind w:left="360"/>
+        <w:jc w:val="both"/>
         <w:rPr>
           <w:rFonts w:cstheme="minorHAnsi"/>
           <w:color w:val="000000" w:themeColor="text1"/>
@@ -9924,6 +10321,7 @@
         <w:pStyle w:val="a3"/>
         <w:spacing w:after="120"/>
         <w:ind w:left="360"/>
+        <w:jc w:val="both"/>
         <w:rPr>
           <w:rFonts w:cstheme="minorHAnsi"/>
           <w:color w:val="000000" w:themeColor="text1"/>
@@ -9949,6 +10347,7 @@
         <w:pStyle w:val="a3"/>
         <w:spacing w:after="120"/>
         <w:ind w:left="360"/>
+        <w:jc w:val="both"/>
         <w:rPr>
           <w:rFonts w:cstheme="minorHAnsi"/>
           <w:color w:val="000000" w:themeColor="text1"/>
@@ -9968,12 +10367,21 @@
           <w:color w:val="000000" w:themeColor="text1"/>
         </w:rPr>
       </w:pPr>
-      <w:r>
-        <w:rPr>
-          <w:rFonts w:cstheme="minorHAnsi"/>
-          <w:color w:val="000000" w:themeColor="text1"/>
-        </w:rPr>
-        <w:t xml:space="preserve">Assuming that the observation done in question </w:t>
+      <w:proofErr w:type="gramStart"/>
+      <w:r>
+        <w:rPr>
+          <w:rFonts w:cstheme="minorHAnsi"/>
+          <w:color w:val="000000" w:themeColor="text1"/>
+        </w:rPr>
+        <w:t>Assuming that</w:t>
+      </w:r>
+      <w:proofErr w:type="gramEnd"/>
+      <w:r>
+        <w:rPr>
+          <w:rFonts w:cstheme="minorHAnsi"/>
+          <w:color w:val="000000" w:themeColor="text1"/>
+        </w:rPr>
+        <w:t xml:space="preserve"> the observation done in question </w:t>
       </w:r>
       <w:r>
         <w:rPr>
@@ -10053,6 +10461,7 @@
         <w:pStyle w:val="a3"/>
         <w:spacing w:after="120"/>
         <w:ind w:left="360"/>
+        <w:jc w:val="both"/>
         <w:rPr>
           <w:rFonts w:cstheme="minorHAnsi"/>
           <w:color w:val="000000" w:themeColor="text1"/>
@@ -10156,6 +10565,7 @@
         <w:pStyle w:val="a3"/>
         <w:spacing w:after="120"/>
         <w:ind w:left="360"/>
+        <w:jc w:val="both"/>
         <w:rPr>
           <w:rFonts w:eastAsiaTheme="minorEastAsia" w:cstheme="minorHAnsi"/>
           <w:color w:val="000000" w:themeColor="text1"/>
@@ -10315,49 +10725,52 @@
         <w:pStyle w:val="a3"/>
         <w:spacing w:after="120"/>
         <w:ind w:left="360"/>
+        <w:jc w:val="both"/>
+        <w:rPr>
+          <w:rFonts w:cstheme="minorHAnsi"/>
+          <w:color w:val="000000" w:themeColor="text1"/>
+        </w:rPr>
+      </w:pPr>
+      <w:r>
+        <w:rPr>
+          <w:rFonts w:cstheme="minorHAnsi"/>
+          <w:color w:val="000000" w:themeColor="text1"/>
+        </w:rPr>
+        <w:t>The metal facet that contains more metal atoms or more exposes might have lower H chemisorption energy because more available metal atoms that can adsorb H atoms which increase its probability. The H chemisorption energy might</w:t>
+      </w:r>
+      <w:r>
+        <w:rPr>
+          <w:rFonts w:cstheme="minorHAnsi"/>
+          <w:color w:val="000000" w:themeColor="text1"/>
+        </w:rPr>
+        <w:t xml:space="preserve"> decease </w:t>
+      </w:r>
+      <w:r>
+        <w:rPr>
+          <w:rFonts w:cstheme="minorHAnsi"/>
+          <w:color w:val="000000" w:themeColor="text1"/>
+        </w:rPr>
+        <w:t>as the H coverage increases</w:t>
+      </w:r>
+      <w:r>
+        <w:rPr>
+          <w:rFonts w:cstheme="minorHAnsi"/>
+          <w:color w:val="000000" w:themeColor="text1"/>
+        </w:rPr>
+        <w:t>.</w:t>
+      </w:r>
+    </w:p>
+    <w:p>
+      <w:pPr>
+        <w:pStyle w:val="a3"/>
+        <w:spacing w:after="120"/>
+        <w:ind w:left="360"/>
         <w:rPr>
           <w:rFonts w:eastAsiaTheme="minorEastAsia" w:cstheme="minorHAnsi"/>
           <w:color w:val="000000" w:themeColor="text1"/>
           <w:lang w:eastAsia="zh-CN"/>
         </w:rPr>
       </w:pPr>
-      <w:r>
-        <w:rPr>
-          <w:rFonts w:cstheme="minorHAnsi"/>
-          <w:color w:val="000000" w:themeColor="text1"/>
-        </w:rPr>
-        <w:t>The metal facet that contains more metal atoms or more exposes might have lower H chemisorption energy because more available metal atoms that can adsorb H atoms which increase its probability. The H chemisorption energy might</w:t>
-      </w:r>
-      <w:r>
-        <w:rPr>
-          <w:rFonts w:cstheme="minorHAnsi"/>
-          <w:color w:val="000000" w:themeColor="text1"/>
-        </w:rPr>
-        <w:t xml:space="preserve"> decease </w:t>
-      </w:r>
-      <w:r>
-        <w:rPr>
-          <w:rFonts w:cstheme="minorHAnsi"/>
-          <w:color w:val="000000" w:themeColor="text1"/>
-        </w:rPr>
-        <w:t xml:space="preserve">as the H coverage increases </w:t>
-      </w:r>
-      <w:r>
-        <w:rPr>
-          <w:rFonts w:cstheme="minorHAnsi"/>
-          <w:color w:val="000000" w:themeColor="text1"/>
-        </w:rPr>
-        <w:t xml:space="preserve">because: </w:t>
-      </w:r>
-      <w:r>
-        <w:rPr>
-          <w:rFonts w:ascii="Cambria Math" w:eastAsiaTheme="minorEastAsia" w:hAnsi="Cambria Math" w:cstheme="minorHAnsi"/>
-          <w:i/>
-          <w:color w:val="000000" w:themeColor="text1"/>
-          <w:lang w:eastAsia="zh-CN"/>
-        </w:rPr>
-        <w:br/>
-      </w:r>
       <m:oMathPara>
         <m:oMath>
           <m:r>
@@ -10718,6 +11131,7 @@
         <w:pStyle w:val="a3"/>
         <w:spacing w:after="120"/>
         <w:ind w:left="360"/>
+        <w:jc w:val="both"/>
         <w:rPr>
           <w:rFonts w:eastAsiaTheme="minorEastAsia" w:cstheme="minorHAnsi"/>
           <w:color w:val="000000" w:themeColor="text1"/>
@@ -10808,6 +11222,7 @@
         <w:pStyle w:val="a3"/>
         <w:spacing w:after="120"/>
         <w:ind w:left="360"/>
+        <w:jc w:val="both"/>
         <w:rPr>
           <w:rFonts w:eastAsiaTheme="minorEastAsia" w:cstheme="minorHAnsi"/>
           <w:color w:val="000000" w:themeColor="text1"/>
@@ -10843,7 +11258,43 @@
           <w:color w:val="000000" w:themeColor="text1"/>
           <w:lang w:eastAsia="zh-CN"/>
         </w:rPr>
-        <w:t xml:space="preserve">There are two types of hydrogen evolution reactions. One is Volmer Tafler reaction which is chemical desorption and the other is Volmer Heyrovsky reaction which is electrochemical desorption. Volmer Tafler reaction is a proton and an electron to produce a proton that can donate on the metal surface. The hydrogen gas can be produced when two equivalent donated protons </w:t>
+        <w:t xml:space="preserve">There are two types of hydrogen evolution reactions. One is Volmer </w:t>
+      </w:r>
+      <w:proofErr w:type="spellStart"/>
+      <w:r>
+        <w:rPr>
+          <w:rFonts w:eastAsiaTheme="minorEastAsia" w:cstheme="minorHAnsi"/>
+          <w:color w:val="000000" w:themeColor="text1"/>
+          <w:lang w:eastAsia="zh-CN"/>
+        </w:rPr>
+        <w:t>Tafler</w:t>
+      </w:r>
+      <w:proofErr w:type="spellEnd"/>
+      <w:r>
+        <w:rPr>
+          <w:rFonts w:eastAsiaTheme="minorEastAsia" w:cstheme="minorHAnsi"/>
+          <w:color w:val="000000" w:themeColor="text1"/>
+          <w:lang w:eastAsia="zh-CN"/>
+        </w:rPr>
+        <w:t xml:space="preserve"> reaction which is chemical desorption and the other is Volmer Heyrovsky reaction which is electrochemical desorption. Volmer </w:t>
+      </w:r>
+      <w:proofErr w:type="spellStart"/>
+      <w:r>
+        <w:rPr>
+          <w:rFonts w:eastAsiaTheme="minorEastAsia" w:cstheme="minorHAnsi"/>
+          <w:color w:val="000000" w:themeColor="text1"/>
+          <w:lang w:eastAsia="zh-CN"/>
+        </w:rPr>
+        <w:t>Tafler</w:t>
+      </w:r>
+      <w:proofErr w:type="spellEnd"/>
+      <w:r>
+        <w:rPr>
+          <w:rFonts w:eastAsiaTheme="minorEastAsia" w:cstheme="minorHAnsi"/>
+          <w:color w:val="000000" w:themeColor="text1"/>
+          <w:lang w:eastAsia="zh-CN"/>
+        </w:rPr>
+        <w:t xml:space="preserve"> reaction is a proton and an electron to produce a proton that can donate on the metal surface. The hydrogen gas can be produced when two equivalent donated protons </w:t>
       </w:r>
       <w:r>
         <w:rPr>
@@ -11518,6 +11969,7 @@
         <w:pStyle w:val="a3"/>
         <w:spacing w:after="120"/>
         <w:ind w:left="360"/>
+        <w:jc w:val="both"/>
         <w:rPr>
           <w:rFonts w:cstheme="minorHAnsi"/>
           <w:color w:val="000000" w:themeColor="text1"/>
@@ -11558,6 +12010,7 @@
         <w:pStyle w:val="a3"/>
         <w:spacing w:after="120"/>
         <w:ind w:left="360"/>
+        <w:jc w:val="both"/>
         <w:rPr>
           <w:rFonts w:cstheme="minorHAnsi"/>
           <w:color w:val="000000" w:themeColor="text1"/>
@@ -11569,6 +12022,7 @@
         <w:pStyle w:val="a3"/>
         <w:spacing w:after="120"/>
         <w:ind w:left="360"/>
+        <w:jc w:val="both"/>
         <w:rPr>
           <w:rFonts w:cstheme="minorHAnsi"/>
           <w:color w:val="000000" w:themeColor="text1"/>
@@ -11817,14 +12271,25 @@
                 <w:szCs w:val="22"/>
               </w:rPr>
             </w:pPr>
-            <w:r>
-              <w:rPr>
-                <w:rFonts w:ascii="Calibri" w:hAnsi="Calibri" w:cs="Calibri"/>
-                <w:color w:val="000000"/>
-                <w:sz w:val="22"/>
-                <w:szCs w:val="22"/>
-              </w:rPr>
-              <w:t>log(i</w:t>
+            <w:proofErr w:type="gramStart"/>
+            <w:r>
+              <w:rPr>
+                <w:rFonts w:ascii="Calibri" w:hAnsi="Calibri" w:cs="Calibri"/>
+                <w:color w:val="000000"/>
+                <w:sz w:val="22"/>
+                <w:szCs w:val="22"/>
+              </w:rPr>
+              <w:t>log(</w:t>
+            </w:r>
+            <w:proofErr w:type="gramEnd"/>
+            <w:r>
+              <w:rPr>
+                <w:rFonts w:ascii="Calibri" w:hAnsi="Calibri" w:cs="Calibri"/>
+                <w:color w:val="000000"/>
+                <w:sz w:val="22"/>
+                <w:szCs w:val="22"/>
+              </w:rPr>
+              <w:t>i</w:t>
             </w:r>
             <w:r>
               <w:rPr>
@@ -12327,7 +12792,7 @@
                     </pic:cNvPicPr>
                   </pic:nvPicPr>
                   <pic:blipFill>
-                    <a:blip r:embed="rId20">
+                    <a:blip r:embed="rId22">
                       <a:extLst>
                         <a:ext uri="{28A0092B-C50C-407E-A947-70E740481C1C}">
                           <a14:useLocalDpi xmlns:a14="http://schemas.microsoft.com/office/drawing/2010/main" val="0"/>
@@ -12745,6 +13210,7 @@
         <w:pStyle w:val="a3"/>
         <w:spacing w:after="120"/>
         <w:ind w:left="360"/>
+        <w:jc w:val="both"/>
         <w:rPr>
           <w:rFonts w:eastAsia="Times New Roman" w:cstheme="minorHAnsi"/>
           <w:color w:val="000000" w:themeColor="text1"/>
@@ -13103,6 +13569,7 @@
         <w:pStyle w:val="a3"/>
         <w:spacing w:after="120"/>
         <w:ind w:left="360"/>
+        <w:jc w:val="both"/>
         <w:rPr>
           <w:rFonts w:eastAsia="Times New Roman" w:cstheme="minorHAnsi"/>
           <w:color w:val="000000" w:themeColor="text1"/>
@@ -13544,6 +14011,7 @@
         <w:pStyle w:val="a3"/>
         <w:spacing w:after="120"/>
         <w:ind w:left="360"/>
+        <w:jc w:val="both"/>
         <w:rPr>
           <w:rFonts w:eastAsia="Times New Roman" w:cstheme="minorHAnsi"/>
           <w:color w:val="000000" w:themeColor="text1"/>
@@ -13627,6 +14095,7 @@
         <w:pStyle w:val="a3"/>
         <w:spacing w:after="120"/>
         <w:ind w:left="360"/>
+        <w:jc w:val="both"/>
         <w:rPr>
           <w:rFonts w:eastAsiaTheme="minorEastAsia" w:cstheme="minorHAnsi"/>
           <w:color w:val="000000" w:themeColor="text1"/>
@@ -13740,7 +14209,7 @@
                     </pic:cNvPicPr>
                   </pic:nvPicPr>
                   <pic:blipFill>
-                    <a:blip r:embed="rId21">
+                    <a:blip r:embed="rId23">
                       <a:extLst>
                         <a:ext uri="{28A0092B-C50C-407E-A947-70E740481C1C}">
                           <a14:useLocalDpi xmlns:a14="http://schemas.microsoft.com/office/drawing/2010/main" val="0"/>
@@ -13829,6 +14298,7 @@
     <w:p>
       <w:pPr>
         <w:spacing w:after="120"/>
+        <w:jc w:val="both"/>
         <w:rPr>
           <w:rFonts w:asciiTheme="minorHAnsi" w:hAnsiTheme="minorHAnsi" w:cstheme="minorHAnsi"/>
           <w:color w:val="000000" w:themeColor="text1"/>
@@ -13922,7 +14392,73 @@
           <w:rFonts w:cstheme="minorHAnsi"/>
           <w:color w:val="000000" w:themeColor="text1"/>
         </w:rPr>
-        <w:t>J. Kari, J. P. Olsen, K. Jensen, S. F. Badino, K. B. R. M. Krogh, K. Borch and P. Westh, ACS Catal., 2018, 8, 11966–11972.</w:t>
+        <w:t xml:space="preserve">J. Kari, J. P. Olsen, K. Jensen, S. F. </w:t>
+      </w:r>
+      <w:proofErr w:type="spellStart"/>
+      <w:r>
+        <w:rPr>
+          <w:rFonts w:cstheme="minorHAnsi"/>
+          <w:color w:val="000000" w:themeColor="text1"/>
+        </w:rPr>
+        <w:t>Badino</w:t>
+      </w:r>
+      <w:proofErr w:type="spellEnd"/>
+      <w:r>
+        <w:rPr>
+          <w:rFonts w:cstheme="minorHAnsi"/>
+          <w:color w:val="000000" w:themeColor="text1"/>
+        </w:rPr>
+        <w:t xml:space="preserve">, K. B. R. M. Krogh, K. </w:t>
+      </w:r>
+      <w:proofErr w:type="spellStart"/>
+      <w:proofErr w:type="gramStart"/>
+      <w:r>
+        <w:rPr>
+          <w:rFonts w:cstheme="minorHAnsi"/>
+          <w:color w:val="000000" w:themeColor="text1"/>
+        </w:rPr>
+        <w:t>Borch</w:t>
+      </w:r>
+      <w:proofErr w:type="spellEnd"/>
+      <w:proofErr w:type="gramEnd"/>
+      <w:r>
+        <w:rPr>
+          <w:rFonts w:cstheme="minorHAnsi"/>
+          <w:color w:val="000000" w:themeColor="text1"/>
+        </w:rPr>
+        <w:t xml:space="preserve"> and P. </w:t>
+      </w:r>
+      <w:proofErr w:type="spellStart"/>
+      <w:r>
+        <w:rPr>
+          <w:rFonts w:cstheme="minorHAnsi"/>
+          <w:color w:val="000000" w:themeColor="text1"/>
+        </w:rPr>
+        <w:t>Westh</w:t>
+      </w:r>
+      <w:proofErr w:type="spellEnd"/>
+      <w:r>
+        <w:rPr>
+          <w:rFonts w:cstheme="minorHAnsi"/>
+          <w:color w:val="000000" w:themeColor="text1"/>
+        </w:rPr>
+        <w:t xml:space="preserve">, ACS </w:t>
+      </w:r>
+      <w:proofErr w:type="spellStart"/>
+      <w:r>
+        <w:rPr>
+          <w:rFonts w:cstheme="minorHAnsi"/>
+          <w:color w:val="000000" w:themeColor="text1"/>
+        </w:rPr>
+        <w:t>Catal</w:t>
+      </w:r>
+      <w:proofErr w:type="spellEnd"/>
+      <w:r>
+        <w:rPr>
+          <w:rFonts w:cstheme="minorHAnsi"/>
+          <w:color w:val="000000" w:themeColor="text1"/>
+        </w:rPr>
+        <w:t>., 2018, 8, 11966–11972.</w:t>
       </w:r>
       <w:r>
         <w:rPr>
@@ -13942,6 +14478,8 @@
     </w:p>
     <w:p/>
     <w:sectPr>
+      <w:headerReference w:type="default" r:id="rId24"/>
+      <w:footerReference w:type="default" r:id="rId25"/>
       <w:pgSz w:w="11906" w:h="16838"/>
       <w:pgMar w:top="1440" w:right="1440" w:bottom="1440" w:left="1440" w:header="708" w:footer="708" w:gutter="0"/>
       <w:cols w:space="708"/>
@@ -13949,6 +14487,100 @@
     </w:sectPr>
   </w:body>
 </w:document>
+</file>
+
+<file path=word/endnotes.xml><?xml version="1.0" encoding="utf-8"?>
+<w:endnotes xmlns:wpc="http://schemas.microsoft.com/office/word/2010/wordprocessingCanvas" xmlns:cx="http://schemas.microsoft.com/office/drawing/2014/chartex" xmlns:cx1="http://schemas.microsoft.com/office/drawing/2015/9/8/chartex" xmlns:cx2="http://schemas.microsoft.com/office/drawing/2015/10/21/chartex" xmlns:cx3="http://schemas.microsoft.com/office/drawing/2016/5/9/chartex" xmlns:cx4="http://schemas.microsoft.com/office/drawing/2016/5/10/chartex" xmlns:cx5="http://schemas.microsoft.com/office/drawing/2016/5/11/chartex" xmlns:cx6="http://schemas.microsoft.com/office/drawing/2016/5/12/chartex" xmlns:cx7="http://schemas.microsoft.com/office/drawing/2016/5/13/chartex" xmlns:cx8="http://schemas.microsoft.com/office/drawing/2016/5/14/chartex" xmlns:mc="http://schemas.openxmlformats.org/markup-compatibility/2006" xmlns:aink="http://schemas.microsoft.com/office/drawing/2016/ink" xmlns:am3d="http://schemas.microsoft.com/office/drawing/2017/model3d" xmlns:o="urn:schemas-microsoft-com:office:office" xmlns:oel="http://schemas.microsoft.com/office/2019/extlst" xmlns:r="http://schemas.openxmlformats.org/officeDocument/2006/relationships" xmlns:m="http://schemas.openxmlformats.org/officeDocument/2006/math" xmlns:v="urn:schemas-microsoft-com:vml" xmlns:wp14="http://schemas.microsoft.com/office/word/2010/wordprocessingDrawing" xmlns:wp="http://schemas.openxmlformats.org/drawingml/2006/wordprocessingDrawing" xmlns:w10="urn:schemas-microsoft-com:office:word" xmlns:w="http://schemas.openxmlformats.org/wordprocessingml/2006/main" xmlns:w14="http://schemas.microsoft.com/office/word/2010/wordml" xmlns:w15="http://schemas.microsoft.com/office/word/2012/wordml" xmlns:w16cex="http://schemas.microsoft.com/office/word/2018/wordml/cex" xmlns:w16cid="http://schemas.microsoft.com/office/word/2016/wordml/cid" xmlns:w16="http://schemas.microsoft.com/office/word/2018/wordml" xmlns:w16sdtdh="http://schemas.microsoft.com/office/word/2020/wordml/sdtdatahash" xmlns:w16se="http://schemas.microsoft.com/office/word/2015/wordml/symex" xmlns:wpg="http://schemas.microsoft.com/office/word/2010/wordprocessingGroup" xmlns:wpi="http://schemas.microsoft.com/office/word/2010/wordprocessingInk" xmlns:wne="http://schemas.microsoft.com/office/word/2006/wordml" xmlns:wps="http://schemas.microsoft.com/office/word/2010/wordprocessingShape" mc:Ignorable="w14 w15 w16se w16cid w16 w16cex w16sdtdh wp14">
+  <w:endnote w:type="separator" w:id="-1">
+    <w:p>
+      <w:r>
+        <w:separator/>
+      </w:r>
+    </w:p>
+  </w:endnote>
+  <w:endnote w:type="continuationSeparator" w:id="0">
+    <w:p>
+      <w:r>
+        <w:continuationSeparator/>
+      </w:r>
+    </w:p>
+  </w:endnote>
+</w:endnotes>
+</file>
+
+<file path=word/footer1.xml><?xml version="1.0" encoding="utf-8"?>
+<w:ftr xmlns:wpc="http://schemas.microsoft.com/office/word/2010/wordprocessingCanvas" xmlns:cx="http://schemas.microsoft.com/office/drawing/2014/chartex" xmlns:cx1="http://schemas.microsoft.com/office/drawing/2015/9/8/chartex" xmlns:cx2="http://schemas.microsoft.com/office/drawing/2015/10/21/chartex" xmlns:cx3="http://schemas.microsoft.com/office/drawing/2016/5/9/chartex" xmlns:cx4="http://schemas.microsoft.com/office/drawing/2016/5/10/chartex" xmlns:cx5="http://schemas.microsoft.com/office/drawing/2016/5/11/chartex" xmlns:cx6="http://schemas.microsoft.com/office/drawing/2016/5/12/chartex" xmlns:cx7="http://schemas.microsoft.com/office/drawing/2016/5/13/chartex" xmlns:cx8="http://schemas.microsoft.com/office/drawing/2016/5/14/chartex" xmlns:mc="http://schemas.openxmlformats.org/markup-compatibility/2006" xmlns:aink="http://schemas.microsoft.com/office/drawing/2016/ink" xmlns:am3d="http://schemas.microsoft.com/office/drawing/2017/model3d" xmlns:o="urn:schemas-microsoft-com:office:office" xmlns:oel="http://schemas.microsoft.com/office/2019/extlst" xmlns:r="http://schemas.openxmlformats.org/officeDocument/2006/relationships" xmlns:m="http://schemas.openxmlformats.org/officeDocument/2006/math" xmlns:v="urn:schemas-microsoft-com:vml" xmlns:wp14="http://schemas.microsoft.com/office/word/2010/wordprocessingDrawing" xmlns:wp="http://schemas.openxmlformats.org/drawingml/2006/wordprocessingDrawing" xmlns:w10="urn:schemas-microsoft-com:office:word" xmlns:w="http://schemas.openxmlformats.org/wordprocessingml/2006/main" xmlns:w14="http://schemas.microsoft.com/office/word/2010/wordml" xmlns:w15="http://schemas.microsoft.com/office/word/2012/wordml" xmlns:w16cex="http://schemas.microsoft.com/office/word/2018/wordml/cex" xmlns:w16cid="http://schemas.microsoft.com/office/word/2016/wordml/cid" xmlns:w16="http://schemas.microsoft.com/office/word/2018/wordml" xmlns:w16sdtdh="http://schemas.microsoft.com/office/word/2020/wordml/sdtdatahash" xmlns:w16se="http://schemas.microsoft.com/office/word/2015/wordml/symex" xmlns:wpg="http://schemas.microsoft.com/office/word/2010/wordprocessingGroup" xmlns:wpi="http://schemas.microsoft.com/office/word/2010/wordprocessingInk" xmlns:wne="http://schemas.microsoft.com/office/word/2006/wordml" xmlns:wps="http://schemas.microsoft.com/office/word/2010/wordprocessingShape" mc:Ignorable="w14 w15 w16se w16cid w16 w16cex w16sdtdh wp14">
+  <w:sdt>
+    <w:sdtPr>
+      <w:id w:val="-77134996"/>
+      <w:docPartObj>
+        <w:docPartGallery w:val="Page Numbers (Bottom of Page)"/>
+        <w:docPartUnique/>
+      </w:docPartObj>
+    </w:sdtPr>
+    <w:sdtContent>
+      <w:p>
+        <w:pPr>
+          <w:pStyle w:val="a9"/>
+          <w:jc w:val="right"/>
+        </w:pPr>
+        <w:r>
+          <w:fldChar w:fldCharType="begin"/>
+        </w:r>
+        <w:r>
+          <w:instrText>PAGE   \* MERGEFORMAT</w:instrText>
+        </w:r>
+        <w:r>
+          <w:fldChar w:fldCharType="separate"/>
+        </w:r>
+        <w:r>
+          <w:t>2</w:t>
+        </w:r>
+        <w:r>
+          <w:fldChar w:fldCharType="end"/>
+        </w:r>
+      </w:p>
+    </w:sdtContent>
+  </w:sdt>
+  <w:p>
+    <w:pPr>
+      <w:pStyle w:val="a9"/>
+    </w:pPr>
+  </w:p>
+</w:ftr>
+</file>
+
+<file path=word/footnotes.xml><?xml version="1.0" encoding="utf-8"?>
+<w:footnotes xmlns:wpc="http://schemas.microsoft.com/office/word/2010/wordprocessingCanvas" xmlns:cx="http://schemas.microsoft.com/office/drawing/2014/chartex" xmlns:cx1="http://schemas.microsoft.com/office/drawing/2015/9/8/chartex" xmlns:cx2="http://schemas.microsoft.com/office/drawing/2015/10/21/chartex" xmlns:cx3="http://schemas.microsoft.com/office/drawing/2016/5/9/chartex" xmlns:cx4="http://schemas.microsoft.com/office/drawing/2016/5/10/chartex" xmlns:cx5="http://schemas.microsoft.com/office/drawing/2016/5/11/chartex" xmlns:cx6="http://schemas.microsoft.com/office/drawing/2016/5/12/chartex" xmlns:cx7="http://schemas.microsoft.com/office/drawing/2016/5/13/chartex" xmlns:cx8="http://schemas.microsoft.com/office/drawing/2016/5/14/chartex" xmlns:mc="http://schemas.openxmlformats.org/markup-compatibility/2006" xmlns:aink="http://schemas.microsoft.com/office/drawing/2016/ink" xmlns:am3d="http://schemas.microsoft.com/office/drawing/2017/model3d" xmlns:o="urn:schemas-microsoft-com:office:office" xmlns:oel="http://schemas.microsoft.com/office/2019/extlst" xmlns:r="http://schemas.openxmlformats.org/officeDocument/2006/relationships" xmlns:m="http://schemas.openxmlformats.org/officeDocument/2006/math" xmlns:v="urn:schemas-microsoft-com:vml" xmlns:wp14="http://schemas.microsoft.com/office/word/2010/wordprocessingDrawing" xmlns:wp="http://schemas.openxmlformats.org/drawingml/2006/wordprocessingDrawing" xmlns:w10="urn:schemas-microsoft-com:office:word" xmlns:w="http://schemas.openxmlformats.org/wordprocessingml/2006/main" xmlns:w14="http://schemas.microsoft.com/office/word/2010/wordml" xmlns:w15="http://schemas.microsoft.com/office/word/2012/wordml" xmlns:w16cex="http://schemas.microsoft.com/office/word/2018/wordml/cex" xmlns:w16cid="http://schemas.microsoft.com/office/word/2016/wordml/cid" xmlns:w16="http://schemas.microsoft.com/office/word/2018/wordml" xmlns:w16sdtdh="http://schemas.microsoft.com/office/word/2020/wordml/sdtdatahash" xmlns:w16se="http://schemas.microsoft.com/office/word/2015/wordml/symex" xmlns:wpg="http://schemas.microsoft.com/office/word/2010/wordprocessingGroup" xmlns:wpi="http://schemas.microsoft.com/office/word/2010/wordprocessingInk" xmlns:wne="http://schemas.microsoft.com/office/word/2006/wordml" xmlns:wps="http://schemas.microsoft.com/office/word/2010/wordprocessingShape" mc:Ignorable="w14 w15 w16se w16cid w16 w16cex w16sdtdh wp14">
+  <w:footnote w:type="separator" w:id="-1">
+    <w:p>
+      <w:r>
+        <w:separator/>
+      </w:r>
+    </w:p>
+  </w:footnote>
+  <w:footnote w:type="continuationSeparator" w:id="0">
+    <w:p>
+      <w:r>
+        <w:continuationSeparator/>
+      </w:r>
+    </w:p>
+  </w:footnote>
+</w:footnotes>
+</file>
+
+<file path=word/header1.xml><?xml version="1.0" encoding="utf-8"?>
+<w:hdr xmlns:wpc="http://schemas.microsoft.com/office/word/2010/wordprocessingCanvas" xmlns:cx="http://schemas.microsoft.com/office/drawing/2014/chartex" xmlns:cx1="http://schemas.microsoft.com/office/drawing/2015/9/8/chartex" xmlns:cx2="http://schemas.microsoft.com/office/drawing/2015/10/21/chartex" xmlns:cx3="http://schemas.microsoft.com/office/drawing/2016/5/9/chartex" xmlns:cx4="http://schemas.microsoft.com/office/drawing/2016/5/10/chartex" xmlns:cx5="http://schemas.microsoft.com/office/drawing/2016/5/11/chartex" xmlns:cx6="http://schemas.microsoft.com/office/drawing/2016/5/12/chartex" xmlns:cx7="http://schemas.microsoft.com/office/drawing/2016/5/13/chartex" xmlns:cx8="http://schemas.microsoft.com/office/drawing/2016/5/14/chartex" xmlns:mc="http://schemas.openxmlformats.org/markup-compatibility/2006" xmlns:aink="http://schemas.microsoft.com/office/drawing/2016/ink" xmlns:am3d="http://schemas.microsoft.com/office/drawing/2017/model3d" xmlns:o="urn:schemas-microsoft-com:office:office" xmlns:oel="http://schemas.microsoft.com/office/2019/extlst" xmlns:r="http://schemas.openxmlformats.org/officeDocument/2006/relationships" xmlns:m="http://schemas.openxmlformats.org/officeDocument/2006/math" xmlns:v="urn:schemas-microsoft-com:vml" xmlns:wp14="http://schemas.microsoft.com/office/word/2010/wordprocessingDrawing" xmlns:wp="http://schemas.openxmlformats.org/drawingml/2006/wordprocessingDrawing" xmlns:w10="urn:schemas-microsoft-com:office:word" xmlns:w="http://schemas.openxmlformats.org/wordprocessingml/2006/main" xmlns:w14="http://schemas.microsoft.com/office/word/2010/wordml" xmlns:w15="http://schemas.microsoft.com/office/word/2012/wordml" xmlns:w16cex="http://schemas.microsoft.com/office/word/2018/wordml/cex" xmlns:w16cid="http://schemas.microsoft.com/office/word/2016/wordml/cid" xmlns:w16="http://schemas.microsoft.com/office/word/2018/wordml" xmlns:w16sdtdh="http://schemas.microsoft.com/office/word/2020/wordml/sdtdatahash" xmlns:w16se="http://schemas.microsoft.com/office/word/2015/wordml/symex" xmlns:wpg="http://schemas.microsoft.com/office/word/2010/wordprocessingGroup" xmlns:wpi="http://schemas.microsoft.com/office/word/2010/wordprocessingInk" xmlns:wne="http://schemas.microsoft.com/office/word/2006/wordml" xmlns:wps="http://schemas.microsoft.com/office/word/2010/wordprocessingShape" mc:Ignorable="w14 w15 w16se w16cid w16 w16cex w16sdtdh wp14">
+  <w:p>
+    <w:pPr>
+      <w:pStyle w:val="a7"/>
+      <w:jc w:val="right"/>
+    </w:pPr>
+    <w:r>
+      <w:t>CID 01859831</w:t>
+    </w:r>
+  </w:p>
+</w:hdr>
 </file>
 
 <file path=word/numbering.xml><?xml version="1.0" encoding="utf-8"?>
@@ -15367,6 +15999,56 @@
       <w:color w:val="808080"/>
     </w:rPr>
   </w:style>
+  <w:style w:type="paragraph" w:styleId="a7">
+    <w:name w:val="header"/>
+    <w:basedOn w:val="a"/>
+    <w:link w:val="a8"/>
+    <w:uiPriority w:val="99"/>
+    <w:unhideWhenUsed/>
+    <w:rsid w:val="00EA29B8"/>
+    <w:pPr>
+      <w:tabs>
+        <w:tab w:val="center" w:pos="4513"/>
+        <w:tab w:val="right" w:pos="9026"/>
+      </w:tabs>
+    </w:pPr>
+  </w:style>
+  <w:style w:type="character" w:customStyle="1" w:styleId="a8">
+    <w:name w:val="页眉 字符"/>
+    <w:basedOn w:val="a0"/>
+    <w:link w:val="a7"/>
+    <w:uiPriority w:val="99"/>
+    <w:rsid w:val="00EA29B8"/>
+    <w:rPr>
+      <w:rFonts w:ascii="Times New Roman" w:eastAsia="Times New Roman" w:hAnsi="Times New Roman" w:cs="Times New Roman"/>
+      <w:lang w:eastAsia="en-GB"/>
+    </w:rPr>
+  </w:style>
+  <w:style w:type="paragraph" w:styleId="a9">
+    <w:name w:val="footer"/>
+    <w:basedOn w:val="a"/>
+    <w:link w:val="aa"/>
+    <w:uiPriority w:val="99"/>
+    <w:unhideWhenUsed/>
+    <w:rsid w:val="00EA29B8"/>
+    <w:pPr>
+      <w:tabs>
+        <w:tab w:val="center" w:pos="4513"/>
+        <w:tab w:val="right" w:pos="9026"/>
+      </w:tabs>
+    </w:pPr>
+  </w:style>
+  <w:style w:type="character" w:customStyle="1" w:styleId="aa">
+    <w:name w:val="页脚 字符"/>
+    <w:basedOn w:val="a0"/>
+    <w:link w:val="a9"/>
+    <w:uiPriority w:val="99"/>
+    <w:rsid w:val="00EA29B8"/>
+    <w:rPr>
+      <w:rFonts w:ascii="Times New Roman" w:eastAsia="Times New Roman" w:hAnsi="Times New Roman" w:cs="Times New Roman"/>
+      <w:lang w:eastAsia="en-GB"/>
+    </w:rPr>
+  </w:style>
 </w:styles>
 </file>
 
